--- a/Docs/Методичка_6.docx
+++ b/Docs/Методичка_6.docx
@@ -585,14 +585,7 @@
             <w:rStyle w:val="a8"/>
             <w:noProof/>
           </w:rPr>
-          <w:t>Обновление связывания данных(привязки).</w:t>
-        </w:r>
-        <w:r>
-          <w:rPr>
-            <w:rStyle w:val="a8"/>
-            <w:noProof/>
-          </w:rPr>
-          <w:t xml:space="preserve"> </w:t>
+          <w:t xml:space="preserve">Обновление связывания данных(привязки). </w:t>
         </w:r>
         <w:r>
           <w:rPr>
@@ -1563,7 +1556,11 @@
       <w:r>
         <w:t>Связывание данных. Триггеры. Обработка исключений.</w:t>
       </w:r>
-      <w:proofErr w:type="spellStart"/>
+      <w:r>
+        <w:t xml:space="preserve"> </w:t>
+      </w:r>
+      <w:proofErr w:type="spellStart"/>
+      <w:proofErr w:type="gramStart"/>
       <w:r>
         <w:rPr>
           <w:lang w:val="en-US"/>
@@ -1574,6 +1571,13 @@
       <w:r>
         <w:t>.</w:t>
       </w:r>
+      <w:proofErr w:type="gramEnd"/>
+      <w:r>
+        <w:rPr>
+          <w:lang w:val="en-US"/>
+        </w:rPr>
+        <w:t xml:space="preserve"> </w:t>
+      </w:r>
       <w:r>
         <w:t>Виртуализация.</w:t>
       </w:r>
@@ -1582,9 +1586,6 @@
     <w:p>
       <w:pPr>
         <w:pStyle w:val="a0"/>
-        <w:rPr>
-          <w:lang w:val="en-US"/>
-        </w:rPr>
       </w:pPr>
       <w:bookmarkStart w:id="1" w:name="_Toc488143183"/>
       <w:r>
@@ -6917,13 +6918,8 @@
         <w:t>Binding</w:t>
       </w:r>
       <w:r>
-        <w:t xml:space="preserve"> позволяет настраивать направление потока данных между объектом-источником и целевым объектом</w:t>
-      </w:r>
-      <w:proofErr w:type="gramStart"/>
-      <w:r>
-        <w:t>.</w:t>
-      </w:r>
-      <w:proofErr w:type="gramEnd"/>
+        <w:t xml:space="preserve"> позволяет настраивать направление потока данных между объектом-источником и целевым объектом.</w:t>
+      </w:r>
       <w:r>
         <w:t xml:space="preserve"> </w:t>
       </w:r>
@@ -58141,7 +58137,7 @@
 </file>
 
 <file path=customXml/itemProps1.xml><?xml version="1.0" encoding="utf-8"?>
-<ds:datastoreItem xmlns:ds="http://schemas.openxmlformats.org/officeDocument/2006/customXml" ds:itemID="{AA2BF5EE-585F-447D-A0AC-DD1C454F6601}">
+<ds:datastoreItem xmlns:ds="http://schemas.openxmlformats.org/officeDocument/2006/customXml" ds:itemID="{00A22067-7657-40CC-8250-4A83740B6EAC}">
   <ds:schemaRefs>
     <ds:schemaRef ds:uri="http://schemas.openxmlformats.org/officeDocument/2006/bibliography"/>
   </ds:schemaRefs>
